--- a/TP Philatelist.docx
+++ b/TP Philatelist.docx
@@ -83,16 +83,26 @@
           <w:b/>
           <w:bCs/>
         </w:rPr>
-        <w:t>et services</w:t>
-      </w:r>
+        <w:t xml:space="preserve">et </w:t>
+      </w:r>
+      <w:proofErr w:type="gramStart"/>
       <w:r>
         <w:rPr>
           <w:rFonts w:ascii="Arial Narrow" w:hAnsi="Arial Narrow"/>
           <w:b/>
           <w:bCs/>
         </w:rPr>
+        <w:t>services</w:t>
+      </w:r>
+      <w:r>
+        <w:rPr>
+          <w:rFonts w:ascii="Arial Narrow" w:hAnsi="Arial Narrow"/>
+          <w:b/>
+          <w:bCs/>
+        </w:rPr>
         <w:t>:</w:t>
       </w:r>
+      <w:proofErr w:type="gramEnd"/>
     </w:p>
     <w:p>
       <w:pPr>
@@ -144,57 +154,57 @@
       <w:pPr>
         <w:rPr>
           <w:rFonts w:ascii="Arial Narrow" w:hAnsi="Arial Narrow"/>
-          <w:lang w:val="en-US"/>
         </w:rPr>
       </w:pPr>
-      <w:r>
-        <w:rPr>
-          <w:rFonts w:ascii="Arial Narrow" w:hAnsi="Arial Narrow"/>
-          <w:lang w:val="en-US"/>
-        </w:rPr>
-        <w:t xml:space="preserve">Core </w:t>
-      </w:r>
-      <w:r>
-        <w:rPr>
-          <w:rFonts w:ascii="Arial Narrow" w:hAnsi="Arial Narrow"/>
-          <w:lang w:val="en-US"/>
+      <w:proofErr w:type="spellStart"/>
+      <w:r>
+        <w:rPr>
+          <w:rFonts w:ascii="Arial Narrow" w:hAnsi="Arial Narrow"/>
+        </w:rPr>
+        <w:t>Core</w:t>
+      </w:r>
+      <w:proofErr w:type="spellEnd"/>
+      <w:r>
+        <w:rPr>
+          <w:rFonts w:ascii="Arial Narrow" w:hAnsi="Arial Narrow"/>
+        </w:rPr>
+        <w:t xml:space="preserve"> </w:t>
+      </w:r>
+      <w:r>
+        <w:rPr>
+          <w:rFonts w:ascii="Arial Narrow" w:hAnsi="Arial Narrow"/>
         </w:rPr>
         <w:t>(</w:t>
       </w:r>
       <w:r>
         <w:rPr>
           <w:rFonts w:ascii="Arial Narrow" w:hAnsi="Arial Narrow"/>
-          <w:lang w:val="en-US"/>
         </w:rPr>
         <w:t>module</w:t>
       </w:r>
-      <w:r>
-        <w:rPr>
-          <w:rFonts w:ascii="Arial Narrow" w:hAnsi="Arial Narrow"/>
-          <w:lang w:val="en-US"/>
+      <w:proofErr w:type="gramStart"/>
+      <w:r>
+        <w:rPr>
+          <w:rFonts w:ascii="Arial Narrow" w:hAnsi="Arial Narrow"/>
         </w:rPr>
         <w:t>)</w:t>
       </w:r>
       <w:r>
         <w:rPr>
           <w:rFonts w:ascii="Arial Narrow" w:hAnsi="Arial Narrow"/>
-          <w:lang w:val="en-US"/>
-        </w:rPr>
-        <w:t xml:space="preserve">: </w:t>
-      </w:r>
-      <w:proofErr w:type="spellStart"/>
-      <w:r>
-        <w:rPr>
-          <w:rFonts w:ascii="Arial Narrow" w:hAnsi="Arial Narrow"/>
-          <w:lang w:val="en-US"/>
-        </w:rPr>
-        <w:t>Inutilisé</w:t>
-      </w:r>
-      <w:proofErr w:type="spellEnd"/>
-      <w:r>
-        <w:rPr>
-          <w:rFonts w:ascii="Arial Narrow" w:hAnsi="Arial Narrow"/>
-          <w:lang w:val="en-US"/>
+        </w:rPr>
+        <w:t>:</w:t>
+      </w:r>
+      <w:proofErr w:type="gramEnd"/>
+      <w:r>
+        <w:rPr>
+          <w:rFonts w:ascii="Arial Narrow" w:hAnsi="Arial Narrow"/>
+        </w:rPr>
+        <w:t xml:space="preserve"> Inutilisé</w:t>
+      </w:r>
+      <w:r>
+        <w:rPr>
+          <w:rFonts w:ascii="Arial Narrow" w:hAnsi="Arial Narrow"/>
         </w:rPr>
         <w:t>.</w:t>
       </w:r>
@@ -203,29 +213,39 @@
       <w:pPr>
         <w:rPr>
           <w:rFonts w:ascii="Arial Narrow" w:hAnsi="Arial Narrow"/>
-          <w:lang w:val="en-US"/>
         </w:rPr>
       </w:pPr>
-      <w:r>
-        <w:rPr>
-          <w:rFonts w:ascii="Arial Narrow" w:hAnsi="Arial Narrow"/>
-          <w:lang w:val="en-US"/>
-        </w:rPr>
-        <w:t xml:space="preserve">Shared-module: </w:t>
-      </w:r>
       <w:proofErr w:type="spellStart"/>
       <w:r>
         <w:rPr>
           <w:rFonts w:ascii="Arial Narrow" w:hAnsi="Arial Narrow"/>
-          <w:lang w:val="en-US"/>
-        </w:rPr>
-        <w:t>Inutilisé</w:t>
+        </w:rPr>
+        <w:t>Shared</w:t>
       </w:r>
       <w:proofErr w:type="spellEnd"/>
       <w:r>
         <w:rPr>
           <w:rFonts w:ascii="Arial Narrow" w:hAnsi="Arial Narrow"/>
-          <w:lang w:val="en-US"/>
+        </w:rPr>
+        <w:t>-</w:t>
+      </w:r>
+      <w:proofErr w:type="gramStart"/>
+      <w:r>
+        <w:rPr>
+          <w:rFonts w:ascii="Arial Narrow" w:hAnsi="Arial Narrow"/>
+        </w:rPr>
+        <w:t>module:</w:t>
+      </w:r>
+      <w:proofErr w:type="gramEnd"/>
+      <w:r>
+        <w:rPr>
+          <w:rFonts w:ascii="Arial Narrow" w:hAnsi="Arial Narrow"/>
+        </w:rPr>
+        <w:t xml:space="preserve"> Inutilisé</w:t>
+      </w:r>
+      <w:r>
+        <w:rPr>
+          <w:rFonts w:ascii="Arial Narrow" w:hAnsi="Arial Narrow"/>
         </w:rPr>
         <w:t>.</w:t>
       </w:r>
@@ -246,13 +266,27 @@
         <w:rPr>
           <w:rFonts w:ascii="Arial Narrow" w:hAnsi="Arial Narrow"/>
         </w:rPr>
-        <w:t>/home page</w:t>
-      </w:r>
-      <w:r>
-        <w:rPr>
-          <w:rFonts w:ascii="Arial Narrow" w:hAnsi="Arial Narrow"/>
-        </w:rPr>
-        <w:t xml:space="preserve">: </w:t>
+        <w:t xml:space="preserve">/home </w:t>
+      </w:r>
+      <w:proofErr w:type="gramStart"/>
+      <w:r>
+        <w:rPr>
+          <w:rFonts w:ascii="Arial Narrow" w:hAnsi="Arial Narrow"/>
+        </w:rPr>
+        <w:t>page</w:t>
+      </w:r>
+      <w:r>
+        <w:rPr>
+          <w:rFonts w:ascii="Arial Narrow" w:hAnsi="Arial Narrow"/>
+        </w:rPr>
+        <w:t>:</w:t>
+      </w:r>
+      <w:proofErr w:type="gramEnd"/>
+      <w:r>
+        <w:rPr>
+          <w:rFonts w:ascii="Arial Narrow" w:hAnsi="Arial Narrow"/>
+        </w:rPr>
+        <w:t xml:space="preserve"> </w:t>
       </w:r>
       <w:r>
         <w:rPr>
@@ -354,13 +388,7 @@
         <w:rPr>
           <w:rFonts w:ascii="Arial Narrow" w:hAnsi="Arial Narrow"/>
         </w:rPr>
-        <w:t>Home/</w:t>
-      </w:r>
-      <w:r>
-        <w:rPr>
-          <w:rFonts w:ascii="Arial Narrow" w:hAnsi="Arial Narrow"/>
-        </w:rPr>
-        <w:t>modal-</w:t>
+        <w:t>Home/modal-</w:t>
       </w:r>
       <w:proofErr w:type="spellStart"/>
       <w:r>
@@ -401,6 +429,12 @@
           <w:rFonts w:ascii="Arial Narrow" w:hAnsi="Arial Narrow"/>
         </w:rPr>
         <w:t>n timbre</w:t>
+      </w:r>
+      <w:r>
+        <w:rPr>
+          <w:rFonts w:ascii="Arial Narrow" w:hAnsi="Arial Narrow"/>
+        </w:rPr>
+        <w:t xml:space="preserve"> dans une fenêtre modale</w:t>
       </w:r>
       <w:r>
         <w:rPr>
@@ -430,6 +464,7 @@
         <w:t>/new-</w:t>
       </w:r>
       <w:proofErr w:type="spellStart"/>
+      <w:proofErr w:type="gramStart"/>
       <w:r>
         <w:rPr>
           <w:rFonts w:ascii="Arial Narrow" w:hAnsi="Arial Narrow"/>
@@ -441,8 +476,24 @@
         <w:rPr>
           <w:rFonts w:ascii="Arial Narrow" w:hAnsi="Arial Narrow"/>
         </w:rPr>
-        <w:t>: page de création d’un nouveau timbre dans la collection.</w:t>
-      </w:r>
+        <w:t>:</w:t>
+      </w:r>
+      <w:proofErr w:type="gramEnd"/>
+      <w:r>
+        <w:rPr>
+          <w:rFonts w:ascii="Arial Narrow" w:hAnsi="Arial Narrow"/>
+        </w:rPr>
+        <w:t xml:space="preserve"> page de création d’un nouveau timbre dans la collection.</w:t>
+      </w:r>
+    </w:p>
+    <w:p>
+      <w:pPr>
+        <w:rPr>
+          <w:rFonts w:ascii="Arial Narrow" w:hAnsi="Arial Narrow"/>
+        </w:rPr>
+      </w:pPr>
+      <w:bookmarkStart w:id="0" w:name="_GoBack"/>
+      <w:bookmarkEnd w:id="0"/>
     </w:p>
     <w:p>
       <w:pPr>
@@ -457,73 +508,57 @@
           <w:rFonts w:ascii="Arial Narrow" w:hAnsi="Arial Narrow"/>
         </w:rPr>
       </w:pPr>
+      <w:r>
+        <w:rPr>
+          <w:rFonts w:ascii="Arial Narrow" w:hAnsi="Arial Narrow"/>
+        </w:rPr>
+        <w:t xml:space="preserve">Test fake </w:t>
+      </w:r>
+      <w:proofErr w:type="spellStart"/>
+      <w:r>
+        <w:rPr>
+          <w:rFonts w:ascii="Arial Narrow" w:hAnsi="Arial Narrow"/>
+        </w:rPr>
+        <w:t>stamp</w:t>
+      </w:r>
+      <w:r>
+        <w:rPr>
+          <w:rFonts w:ascii="Arial Narrow" w:hAnsi="Arial Narrow"/>
+        </w:rPr>
+        <w:t>.ts</w:t>
+      </w:r>
+      <w:proofErr w:type="spellEnd"/>
+      <w:r>
+        <w:rPr>
+          <w:rFonts w:ascii="Arial Narrow" w:hAnsi="Arial Narrow"/>
+        </w:rPr>
+        <w:t> </w:t>
+      </w:r>
+      <w:r>
+        <w:rPr>
+          <w:rFonts w:ascii="Arial Narrow" w:hAnsi="Arial Narrow"/>
+        </w:rPr>
+        <w:t xml:space="preserve">: Données </w:t>
+      </w:r>
+      <w:proofErr w:type="spellStart"/>
+      <w:r>
+        <w:rPr>
+          <w:rFonts w:ascii="Arial Narrow" w:hAnsi="Arial Narrow"/>
+        </w:rPr>
+        <w:t>mock</w:t>
+      </w:r>
+      <w:proofErr w:type="spellEnd"/>
+      <w:r>
+        <w:rPr>
+          <w:rFonts w:ascii="Arial Narrow" w:hAnsi="Arial Narrow"/>
+        </w:rPr>
+        <w:t xml:space="preserve">. </w:t>
+      </w:r>
     </w:p>
     <w:p>
       <w:pPr>
         <w:rPr>
           <w:rFonts w:ascii="Arial Narrow" w:hAnsi="Arial Narrow"/>
-          <w:lang w:val="en-US"/>
-        </w:rPr>
-      </w:pPr>
-      <w:r>
-        <w:rPr>
-          <w:rFonts w:ascii="Arial Narrow" w:hAnsi="Arial Narrow"/>
-          <w:lang w:val="en-US"/>
-        </w:rPr>
-        <w:t xml:space="preserve">Test fake </w:t>
-      </w:r>
-      <w:proofErr w:type="spellStart"/>
-      <w:r>
-        <w:rPr>
-          <w:rFonts w:ascii="Arial Narrow" w:hAnsi="Arial Narrow"/>
-          <w:lang w:val="en-US"/>
-        </w:rPr>
-        <w:t>stamp</w:t>
-      </w:r>
-      <w:r>
-        <w:rPr>
-          <w:rFonts w:ascii="Arial Narrow" w:hAnsi="Arial Narrow"/>
-          <w:lang w:val="en-US"/>
-        </w:rPr>
-        <w:t>.ts</w:t>
-      </w:r>
-      <w:proofErr w:type="spellEnd"/>
-      <w:r>
-        <w:rPr>
-          <w:rFonts w:ascii="Arial Narrow" w:hAnsi="Arial Narrow"/>
-          <w:lang w:val="en-US"/>
-        </w:rPr>
-        <w:t> </w:t>
-      </w:r>
-      <w:r>
-        <w:rPr>
-          <w:rFonts w:ascii="Arial Narrow" w:hAnsi="Arial Narrow"/>
-          <w:lang w:val="en-US"/>
-        </w:rPr>
-        <w:t xml:space="preserve">: </w:t>
-      </w:r>
-      <w:proofErr w:type="spellStart"/>
-      <w:r>
-        <w:rPr>
-          <w:rFonts w:ascii="Arial Narrow" w:hAnsi="Arial Narrow"/>
-          <w:lang w:val="en-US"/>
-        </w:rPr>
-        <w:t>Données</w:t>
-      </w:r>
-      <w:proofErr w:type="spellEnd"/>
-      <w:r>
-        <w:rPr>
-          <w:rFonts w:ascii="Arial Narrow" w:hAnsi="Arial Narrow"/>
-          <w:lang w:val="en-US"/>
-        </w:rPr>
-        <w:t xml:space="preserve"> mock. </w:t>
-      </w:r>
-    </w:p>
-    <w:p>
-      <w:pPr>
-        <w:rPr>
-          <w:rFonts w:ascii="Arial Narrow" w:hAnsi="Arial Narrow"/>
-          <w:lang w:val="en-US"/>
         </w:rPr>
       </w:pPr>
     </w:p>
@@ -531,21 +566,18 @@
       <w:pPr>
         <w:rPr>
           <w:rFonts w:ascii="Arial Narrow" w:hAnsi="Arial Narrow"/>
-          <w:lang w:val="en-US"/>
         </w:rPr>
       </w:pPr>
       <w:r>
         <w:rPr>
           <w:rFonts w:ascii="Arial Narrow" w:hAnsi="Arial Narrow"/>
           <w:u w:val="single"/>
-          <w:lang w:val="en-US"/>
         </w:rPr>
         <w:t>Services</w:t>
       </w:r>
       <w:r>
         <w:rPr>
           <w:rFonts w:ascii="Arial Narrow" w:hAnsi="Arial Narrow"/>
-          <w:lang w:val="en-US"/>
         </w:rPr>
         <w:t> :</w:t>
       </w:r>
@@ -688,14 +720,27 @@
                             <w:r>
                               <w:t xml:space="preserve">Figure </w:t>
                             </w:r>
-                            <w:fldSimple w:instr=" SEQ Figure \* ARABIC ">
-                              <w:r>
-                                <w:rPr>
-                                  <w:noProof/>
-                                </w:rPr>
-                                <w:t>1</w:t>
-                              </w:r>
-                            </w:fldSimple>
+                            <w:r>
+                              <w:fldChar w:fldCharType="begin"/>
+                            </w:r>
+                            <w:r>
+                              <w:instrText xml:space="preserve"> SEQ Figure \* ARABIC </w:instrText>
+                            </w:r>
+                            <w:r>
+                              <w:fldChar w:fldCharType="separate"/>
+                            </w:r>
+                            <w:r>
+                              <w:rPr>
+                                <w:noProof/>
+                              </w:rPr>
+                              <w:t>1</w:t>
+                            </w:r>
+                            <w:r>
+                              <w:rPr>
+                                <w:noProof/>
+                              </w:rPr>
+                              <w:fldChar w:fldCharType="end"/>
+                            </w:r>
                             <w:r>
                               <w:t xml:space="preserve"> - Collection de timbres</w:t>
                             </w:r>
@@ -720,7 +765,7 @@
                 <v:stroke joinstyle="miter"/>
                 <v:path gradientshapeok="t" o:connecttype="rect"/>
               </v:shapetype>
-              <v:shape id="Text Box 25" o:spid="_x0000_s1026" type="#_x0000_t202" style="position:absolute;margin-left:-26.7pt;margin-top:588.75pt;width:507.5pt;height:.05pt;z-index:251661312;visibility:visible;mso-wrap-style:square;mso-wrap-distance-left:9pt;mso-wrap-distance-top:0;mso-wrap-distance-right:9pt;mso-wrap-distance-bottom:0;mso-position-horizontal:absolute;mso-position-horizontal-relative:text;mso-position-vertical:absolute;mso-position-vertical-relative:text;v-text-anchor:top" o:gfxdata="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" stroked="f">
+              <v:shape id="Text Box 25" o:spid="_x0000_s1026" type="#_x0000_t202" style="position:absolute;margin-left:-26.7pt;margin-top:588.75pt;width:507.5pt;height:.05pt;z-index:251661312;visibility:visible;mso-wrap-style:square;mso-wrap-distance-left:9pt;mso-wrap-distance-top:0;mso-wrap-distance-right:9pt;mso-wrap-distance-bottom:0;mso-position-horizontal:absolute;mso-position-horizontal-relative:text;mso-position-vertical:absolute;mso-position-vertical-relative:text;v-text-anchor:top" o:gfxdata="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" stroked="f">
                 <v:textbox style="mso-fit-shape-to-text:t" inset="0,0,0,0">
                   <w:txbxContent>
                     <w:p>
@@ -733,14 +778,27 @@
                       <w:r>
                         <w:t xml:space="preserve">Figure </w:t>
                       </w:r>
-                      <w:fldSimple w:instr=" SEQ Figure \* ARABIC ">
-                        <w:r>
-                          <w:rPr>
-                            <w:noProof/>
-                          </w:rPr>
-                          <w:t>1</w:t>
-                        </w:r>
-                      </w:fldSimple>
+                      <w:r>
+                        <w:fldChar w:fldCharType="begin"/>
+                      </w:r>
+                      <w:r>
+                        <w:instrText xml:space="preserve"> SEQ Figure \* ARABIC </w:instrText>
+                      </w:r>
+                      <w:r>
+                        <w:fldChar w:fldCharType="separate"/>
+                      </w:r>
+                      <w:r>
+                        <w:rPr>
+                          <w:noProof/>
+                        </w:rPr>
+                        <w:t>1</w:t>
+                      </w:r>
+                      <w:r>
+                        <w:rPr>
+                          <w:noProof/>
+                        </w:rPr>
+                        <w:fldChar w:fldCharType="end"/>
+                      </w:r>
                       <w:r>
                         <w:t xml:space="preserve"> - Collection de timbres</w:t>
                       </w:r>
@@ -1081,7 +1139,7 @@
           </mc:Choice>
           <mc:Fallback>
             <w:pict>
-              <v:group w14:anchorId="23B46D51" id="Group 20" o:spid="_x0000_s1027" style="position:absolute;margin-left:0;margin-top:61.55pt;width:507.5pt;height:522.7pt;z-index:251659264;mso-position-horizontal:center;mso-position-horizontal-relative:margin" coordorigin="10722,10656" coordsize="644,663" o:gfxdata="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">
+              <v:group w14:anchorId="23B46D51" id="Group 20" o:spid="_x0000_s1027" style="position:absolute;margin-left:0;margin-top:61.55pt;width:507.5pt;height:522.7pt;z-index:251659264;mso-position-horizontal:center;mso-position-horizontal-relative:margin" coordorigin="10722,10656" coordsize="644,663" o:gfxdata="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">
                 <v:shapetype id="_x0000_t75" coordsize="21600,21600" o:spt="75" o:preferrelative="t" path="m@4@5l@4@11@9@11@9@5xe" filled="f" stroked="f">
                   <v:stroke joinstyle="miter"/>
                   <v:formulas>
@@ -1257,14 +1315,27 @@
       <w:r>
         <w:t xml:space="preserve">Figure </w:t>
       </w:r>
-      <w:fldSimple w:instr=" SEQ Figure \* ARABIC ">
-        <w:r>
-          <w:rPr>
-            <w:noProof/>
-          </w:rPr>
-          <w:t>2</w:t>
-        </w:r>
-      </w:fldSimple>
+      <w:r>
+        <w:fldChar w:fldCharType="begin"/>
+      </w:r>
+      <w:r>
+        <w:instrText xml:space="preserve"> SEQ Figure \* ARABIC </w:instrText>
+      </w:r>
+      <w:r>
+        <w:fldChar w:fldCharType="separate"/>
+      </w:r>
+      <w:r>
+        <w:rPr>
+          <w:noProof/>
+        </w:rPr>
+        <w:t>2</w:t>
+      </w:r>
+      <w:r>
+        <w:rPr>
+          <w:noProof/>
+        </w:rPr>
+        <w:fldChar w:fldCharType="end"/>
+      </w:r>
       <w:r>
         <w:t xml:space="preserve"> - Ajout d'un nouveau timbre</w:t>
       </w:r>
@@ -1277,6 +1348,7 @@
     <w:p>
       <w:pPr>
         <w:keepNext/>
+        <w:jc w:val="center"/>
       </w:pPr>
       <w:r>
         <w:rPr>
@@ -1284,10 +1356,10 @@
         </w:rPr>
         <w:lastRenderedPageBreak/>
         <w:drawing>
-          <wp:inline distT="0" distB="0" distL="0" distR="0" wp14:anchorId="38B7DFBA" wp14:editId="010EC508">
-            <wp:extent cx="5057775" cy="8058150"/>
-            <wp:effectExtent l="0" t="0" r="9525" b="0"/>
-            <wp:docPr id="13" name="Picture 13"/>
+          <wp:inline distT="0" distB="0" distL="0" distR="0" wp14:anchorId="5AD71A45" wp14:editId="37592DEF">
+            <wp:extent cx="3714750" cy="7324725"/>
+            <wp:effectExtent l="0" t="0" r="0" b="9525"/>
+            <wp:docPr id="2" name="Picture 2"/>
             <wp:cNvGraphicFramePr>
               <a:graphicFrameLocks xmlns:a="http://schemas.openxmlformats.org/drawingml/2006/main" noChangeAspect="1"/>
             </wp:cNvGraphicFramePr>
@@ -1307,7 +1379,7 @@
                   <pic:spPr>
                     <a:xfrm>
                       <a:off x="0" y="0"/>
-                      <a:ext cx="5057775" cy="8058150"/>
+                      <a:ext cx="3714750" cy="7324725"/>
                     </a:xfrm>
                     <a:prstGeom prst="rect">
                       <a:avLst/>
@@ -1323,18 +1395,32 @@
     <w:p>
       <w:pPr>
         <w:pStyle w:val="Caption"/>
+        <w:jc w:val="center"/>
       </w:pPr>
       <w:r>
         <w:t xml:space="preserve">Figure </w:t>
       </w:r>
-      <w:fldSimple w:instr=" SEQ Figure \* ARABIC ">
-        <w:r>
-          <w:rPr>
-            <w:noProof/>
-          </w:rPr>
-          <w:t>3</w:t>
-        </w:r>
-      </w:fldSimple>
+      <w:r>
+        <w:fldChar w:fldCharType="begin"/>
+      </w:r>
+      <w:r>
+        <w:instrText xml:space="preserve"> SEQ Figure \* ARABIC </w:instrText>
+      </w:r>
+      <w:r>
+        <w:fldChar w:fldCharType="separate"/>
+      </w:r>
+      <w:r>
+        <w:rPr>
+          <w:noProof/>
+        </w:rPr>
+        <w:t>3</w:t>
+      </w:r>
+      <w:r>
+        <w:rPr>
+          <w:noProof/>
+        </w:rPr>
+        <w:fldChar w:fldCharType="end"/>
+      </w:r>
       <w:r>
         <w:t xml:space="preserve"> - Détails d'un timbre</w:t>
       </w:r>
@@ -1345,8 +1431,6 @@
           <w:tab w:val="left" w:pos="2214"/>
         </w:tabs>
       </w:pPr>
-      <w:bookmarkStart w:id="0" w:name="_GoBack"/>
-      <w:bookmarkEnd w:id="0"/>
     </w:p>
     <w:sectPr>
       <w:footerReference w:type="default" r:id="rId16"/>
@@ -1482,6 +1566,7 @@
       <w:t xml:space="preserve"> </w:t>
     </w:r>
     <w:proofErr w:type="spellStart"/>
+    <w:proofErr w:type="gramStart"/>
     <w:r>
       <w:rPr>
         <w:rFonts w:asciiTheme="majorHAnsi" w:eastAsiaTheme="majorEastAsia" w:hAnsiTheme="majorHAnsi" w:cstheme="majorBidi"/>
@@ -1492,6 +1577,7 @@
       <w:t>pg</w:t>
     </w:r>
     <w:proofErr w:type="spellEnd"/>
+    <w:proofErr w:type="gramEnd"/>
     <w:r>
       <w:rPr>
         <w:rFonts w:asciiTheme="majorHAnsi" w:eastAsiaTheme="majorEastAsia" w:hAnsiTheme="majorHAnsi" w:cstheme="majorBidi"/>
@@ -1847,6 +1933,7 @@
     <w:lsdException w:name="HTML Sample" w:semiHidden="1" w:unhideWhenUsed="1"/>
     <w:lsdException w:name="HTML Typewriter" w:semiHidden="1" w:unhideWhenUsed="1"/>
     <w:lsdException w:name="HTML Variable" w:semiHidden="1" w:unhideWhenUsed="1"/>
+    <w:lsdException w:name="Normal Table" w:semiHidden="1" w:unhideWhenUsed="1"/>
     <w:lsdException w:name="annotation subject" w:semiHidden="1" w:unhideWhenUsed="1"/>
     <w:lsdException w:name="No List" w:semiHidden="1" w:unhideWhenUsed="1"/>
     <w:lsdException w:name="Outline List 1" w:semiHidden="1" w:unhideWhenUsed="1"/>
@@ -1893,8 +1980,10 @@
     <w:lsdException w:name="Table Subtle 2" w:semiHidden="1" w:unhideWhenUsed="1"/>
     <w:lsdException w:name="Table Web 1" w:semiHidden="1" w:unhideWhenUsed="1"/>
     <w:lsdException w:name="Table Web 2" w:semiHidden="1" w:unhideWhenUsed="1"/>
+    <w:lsdException w:name="Table Web 3" w:semiHidden="1" w:unhideWhenUsed="1"/>
     <w:lsdException w:name="Balloon Text" w:semiHidden="1" w:unhideWhenUsed="1"/>
     <w:lsdException w:name="Table Grid" w:uiPriority="39"/>
+    <w:lsdException w:name="Table Theme" w:semiHidden="1" w:unhideWhenUsed="1"/>
     <w:lsdException w:name="Placeholder Text" w:semiHidden="1"/>
     <w:lsdException w:name="No Spacing" w:uiPriority="1" w:qFormat="1"/>
     <w:lsdException w:name="Light Shading" w:uiPriority="60"/>
@@ -2123,6 +2212,7 @@
   <w:style w:type="character" w:default="1" w:styleId="DefaultParagraphFont">
     <w:name w:val="Default Paragraph Font"/>
     <w:uiPriority w:val="1"/>
+    <w:semiHidden/>
     <w:unhideWhenUsed/>
   </w:style>
   <w:style w:type="table" w:default="1" w:styleId="TableNormal">
